--- a/documentacion/Documento principal.docx
+++ b/documentacion/Documento principal.docx
@@ -4708,7 +4708,8 @@
       </w:pPr>
       <w:r>
         <w:rPr>
-          <w:lang w:val="es-CO"/>
+          <w:noProof/>
+          <w:lang w:val="es-CO" w:eastAsia="es-CO"/>
         </w:rPr>
         <w:lastRenderedPageBreak/>
         <w:drawing>
@@ -4822,7 +4823,8 @@
       </w:pPr>
       <w:r>
         <w:rPr>
-          <w:lang w:val="es-CO"/>
+          <w:noProof/>
+          <w:lang w:val="es-CO" w:eastAsia="es-CO"/>
         </w:rPr>
         <w:lastRenderedPageBreak/>
         <w:drawing>
@@ -5250,7 +5252,8 @@
       </w:pPr>
       <w:r>
         <w:rPr>
-          <w:lang w:val="es-CO"/>
+          <w:noProof/>
+          <w:lang w:val="es-CO" w:eastAsia="es-CO"/>
         </w:rPr>
         <w:lastRenderedPageBreak/>
         <w:drawing>
@@ -5668,7 +5671,8 @@
       </w:pPr>
       <w:r>
         <w:rPr>
-          <w:lang w:val="es-CO"/>
+          <w:noProof/>
+          <w:lang w:val="es-CO" w:eastAsia="es-CO"/>
         </w:rPr>
         <w:drawing>
           <wp:inline distT="0" distB="0" distL="0" distR="0" wp14:anchorId="43D5D8D0" wp14:editId="6E6E2E2B">
@@ -5733,7 +5737,8 @@
       </w:pPr>
       <w:r>
         <w:rPr>
-          <w:lang w:val="es-CO"/>
+          <w:noProof/>
+          <w:lang w:val="es-CO" w:eastAsia="es-CO"/>
         </w:rPr>
         <w:lastRenderedPageBreak/>
         <w:drawing>
@@ -5799,7 +5804,8 @@
       </w:pPr>
       <w:r>
         <w:rPr>
-          <w:lang w:val="es-CO"/>
+          <w:noProof/>
+          <w:lang w:val="es-CO" w:eastAsia="es-CO"/>
         </w:rPr>
         <w:drawing>
           <wp:inline distT="0" distB="0" distL="0" distR="0" wp14:anchorId="009F23AC" wp14:editId="44E32320">
@@ -5864,7 +5870,8 @@
       </w:pPr>
       <w:r>
         <w:rPr>
-          <w:lang w:val="es-CO"/>
+          <w:noProof/>
+          <w:lang w:val="es-CO" w:eastAsia="es-CO"/>
         </w:rPr>
         <w:lastRenderedPageBreak/>
         <w:drawing>
@@ -5930,7 +5937,8 @@
       </w:pPr>
       <w:r>
         <w:rPr>
-          <w:lang w:val="es-CO"/>
+          <w:noProof/>
+          <w:lang w:val="es-CO" w:eastAsia="es-CO"/>
         </w:rPr>
         <w:drawing>
           <wp:inline distT="0" distB="0" distL="0" distR="0" wp14:anchorId="161A4427" wp14:editId="25F0D68B">
@@ -5995,7 +6003,8 @@
       </w:pPr>
       <w:r>
         <w:rPr>
-          <w:lang w:val="es-CO"/>
+          <w:noProof/>
+          <w:lang w:val="es-CO" w:eastAsia="es-CO"/>
         </w:rPr>
         <w:lastRenderedPageBreak/>
         <w:drawing>
@@ -6061,7 +6070,8 @@
       </w:pPr>
       <w:r>
         <w:rPr>
-          <w:lang w:val="es-CO"/>
+          <w:noProof/>
+          <w:lang w:val="es-CO" w:eastAsia="es-CO"/>
         </w:rPr>
         <w:drawing>
           <wp:inline distT="0" distB="0" distL="0" distR="0" wp14:anchorId="1A0E9FF8" wp14:editId="0E7D4A03">
@@ -6656,16 +6666,34 @@
         <w:rPr>
           <w:lang w:val="es-CO"/>
         </w:rPr>
-        <w:t>Logs de pruebas</w:t>
-      </w:r>
-      <w:bookmarkEnd w:id="35"/>
-    </w:p>
-    <w:p>
-      <w:pPr>
-        <w:rPr>
-          <w:lang w:val="es-CO"/>
-        </w:rPr>
-      </w:pPr>
+        <w:t>Pruebas unitarias</w:t>
+      </w:r>
+    </w:p>
+    <w:p>
+      <w:pPr>
+        <w:rPr>
+          <w:lang w:val="es-CO"/>
+        </w:rPr>
+      </w:pPr>
+    </w:p>
+    <w:p>
+      <w:pPr>
+        <w:rPr>
+          <w:lang w:val="es-CO"/>
+        </w:rPr>
+      </w:pPr>
+      <w:r>
+        <w:rPr>
+          <w:lang w:val="es-CO"/>
+        </w:rPr>
+        <w:t xml:space="preserve">Ver documentos en carpeta </w:t>
+      </w:r>
+      <w:r>
+        <w:rPr>
+          <w:lang w:val="es-CO"/>
+        </w:rPr>
+        <w:t>4. Pruebas- unitarias</w:t>
+      </w:r>
     </w:p>
     <w:p>
       <w:pPr>
@@ -6675,6 +6703,61 @@
       </w:pPr>
       <w:bookmarkStart w:id="36" w:name="_GoBack"/>
       <w:bookmarkEnd w:id="36"/>
+    </w:p>
+    <w:p>
+      <w:pPr>
+        <w:pStyle w:val="Heading3"/>
+        <w:rPr>
+          <w:lang w:val="es-CO"/>
+        </w:rPr>
+      </w:pPr>
+      <w:r>
+        <w:rPr>
+          <w:lang w:val="es-CO"/>
+        </w:rPr>
+        <w:t>Logs de pruebas</w:t>
+      </w:r>
+      <w:bookmarkEnd w:id="35"/>
+    </w:p>
+    <w:p>
+      <w:pPr>
+        <w:rPr>
+          <w:lang w:val="es-CO"/>
+        </w:rPr>
+      </w:pPr>
+    </w:p>
+    <w:p>
+      <w:pPr>
+        <w:rPr>
+          <w:lang w:val="es-CO"/>
+        </w:rPr>
+      </w:pPr>
+      <w:r>
+        <w:rPr>
+          <w:lang w:val="es-CO"/>
+        </w:rPr>
+        <w:t xml:space="preserve">Ver documentos en carpeta </w:t>
+      </w:r>
+      <w:r>
+        <w:rPr>
+          <w:lang w:val="es-CO"/>
+        </w:rPr>
+        <w:t>5. Pruebas- funcionales - log de pruebas</w:t>
+      </w:r>
+    </w:p>
+    <w:p>
+      <w:pPr>
+        <w:rPr>
+          <w:lang w:val="es-CO"/>
+        </w:rPr>
+      </w:pPr>
+    </w:p>
+    <w:p>
+      <w:pPr>
+        <w:rPr>
+          <w:lang w:val="es-CO"/>
+        </w:rPr>
+      </w:pPr>
     </w:p>
     <w:sectPr>
       <w:pgSz w:w="12240" w:h="15840"/>
@@ -11020,7 +11103,7 @@
 </file>
 
 <file path=customXml/itemProps1.xml><?xml version="1.0" encoding="utf-8"?>
-<ds:datastoreItem xmlns:ds="http://schemas.openxmlformats.org/officeDocument/2006/customXml" ds:itemID="{2E06AAC3-E960-401A-8BB7-AED570D36C8A}">
+<ds:datastoreItem xmlns:ds="http://schemas.openxmlformats.org/officeDocument/2006/customXml" ds:itemID="{5DCB2F24-E4A3-4646-B9EE-0520ABC34B97}">
   <ds:schemaRefs>
     <ds:schemaRef ds:uri="http://schemas.openxmlformats.org/officeDocument/2006/bibliography"/>
   </ds:schemaRefs>
